--- a/HW0/CS5785 – Homework 0.docx
+++ b/HW0/CS5785 – Homework 0.docx
@@ -12,15 +12,7 @@
     </w:p>
     <w:p>
       <w:r>
-        <w:t xml:space="preserve">Team member: </w:t>
-      </w:r>
-      <w:proofErr w:type="spellStart"/>
-      <w:r>
-        <w:t>Siyi</w:t>
-      </w:r>
-      <w:proofErr w:type="spellEnd"/>
-      <w:r>
-        <w:t xml:space="preserve"> Fan &amp; Wen Li</w:t>
+        <w:t>Team member: Siyi Fan &amp; Wen Li</w:t>
       </w:r>
     </w:p>
     <w:p>
@@ -33,23 +25,7 @@
     </w:p>
     <w:p>
       <w:r>
-        <w:t xml:space="preserve">We wrote a python program using </w:t>
-      </w:r>
-      <w:proofErr w:type="spellStart"/>
-      <w:r>
-        <w:t>Enthought</w:t>
-      </w:r>
-      <w:proofErr w:type="spellEnd"/>
-      <w:r>
-        <w:t xml:space="preserve"> library to read the data from </w:t>
-      </w:r>
-      <w:proofErr w:type="spellStart"/>
-      <w:r>
-        <w:t>iris.data</w:t>
-      </w:r>
-      <w:proofErr w:type="spellEnd"/>
-      <w:r>
-        <w:t xml:space="preserve"> and plot a graph comparing each attribute value of a sample against each other. Figure 1.1 shows the graph we plot.</w:t>
+        <w:t>We wrote a python program using Enthought library to read the data from iris.data and plot a graph comparing each attribute value of a sample against each other. Figure 1.1 shows the graph we plot.</w:t>
       </w:r>
     </w:p>
     <w:p/>
@@ -59,7 +35,7 @@
           <w:noProof/>
         </w:rPr>
         <w:drawing>
-          <wp:inline distT="0" distB="0" distL="0" distR="0">
+          <wp:inline distT="0" distB="0" distL="0" distR="0" wp14:anchorId="1E295546" wp14:editId="32B92FE1">
             <wp:extent cx="5270500" cy="2849245"/>
             <wp:effectExtent l="0" t="0" r="12700" b="0"/>
             <wp:docPr id="1" name="Picture 1"/>
@@ -120,13 +96,18 @@
         <w:pStyle w:val="Heading1"/>
       </w:pPr>
       <w:r>
-        <w:t>2. Interest Finding</w:t>
+        <w:t>2. Interest</w:t>
+      </w:r>
+      <w:r>
+        <w:t>ing</w:t>
+      </w:r>
+      <w:bookmarkStart w:id="0" w:name="_GoBack"/>
+      <w:bookmarkEnd w:id="0"/>
+      <w:r>
+        <w:t xml:space="preserve"> Finding</w:t>
       </w:r>
     </w:p>
-    <w:p>
-      <w:bookmarkStart w:id="0" w:name="_GoBack"/>
-      <w:bookmarkEnd w:id="0"/>
-    </w:p>
+    <w:p/>
     <w:sectPr>
       <w:pgSz w:w="11900" w:h="16840"/>
       <w:pgMar w:top="1440" w:right="1800" w:bottom="1440" w:left="1800" w:header="708" w:footer="708" w:gutter="0"/>
